--- a/app/doc/记录.docx
+++ b/app/doc/记录.docx
@@ -3,36 +3,2077 @@
 <w:document xmlns:wpc="http://schemas.microsoft.com/office/word/2010/wordprocessingCanvas" xmlns:mc="http://schemas.openxmlformats.org/markup-compatibility/2006" xmlns:o="urn:schemas-microsoft-com:office:office" xmlns:r="http://schemas.openxmlformats.org/officeDocument/2006/relationships" xmlns:m="http://schemas.openxmlformats.org/officeDocument/2006/math" xmlns:v="urn:schemas-microsoft-com:vml" xmlns:wp14="http://schemas.microsoft.com/office/word/2010/wordprocessingDrawing" xmlns:wp="http://schemas.openxmlformats.org/drawingml/2006/wordprocessingDrawing" xmlns:w10="urn:schemas-microsoft-com:office:word" xmlns:w="http://schemas.openxmlformats.org/wordprocessingml/2006/main" xmlns:w14="http://schemas.microsoft.com/office/word/2010/wordml" xmlns:w15="http://schemas.microsoft.com/office/word/2012/wordml" xmlns:wpg="http://schemas.microsoft.com/office/word/2010/wordprocessingGroup" xmlns:wpi="http://schemas.microsoft.com/office/word/2010/wordprocessingInk" xmlns:wne="http://schemas.microsoft.com/office/word/2006/wordml" xmlns:wps="http://schemas.microsoft.com/office/word/2010/wordprocessingShape" mc:Ignorable="w14 w15 wp14">
   <w:body>
     <w:p>
+      <w:r>
+        <w:t>比较有价值的技术点：</w:t>
+      </w:r>
+      <w:bookmarkStart w:id="0" w:name="_GoBack"/>
+      <w:bookmarkEnd w:id="0"/>
+    </w:p>
+    <w:p>
       <w:pPr>
         <w:pStyle w:val="a3"/>
         <w:numPr>
           <w:ilvl w:val="0"/>
-          <w:numId w:val="1"/>
+          <w:numId w:val="2"/>
         </w:numPr>
         <w:ind w:firstLineChars="0"/>
       </w:pPr>
       <w:r>
-        <w:t>如何将代码上传到</w:t>
-      </w:r>
-      <w:proofErr w:type="spellStart"/>
-      <w:r>
-        <w:t>github</w:t>
-      </w:r>
-      <w:proofErr w:type="spellEnd"/>
-      <w:r>
-        <w:t>上</w:t>
-      </w:r>
+        <w:t>日志切面</w:t>
+      </w:r>
+    </w:p>
+    <w:p>
+      <w:pPr>
+        <w:pStyle w:val="HTML"/>
+        <w:shd w:val="clear" w:color="auto" w:fill="2B2B2B"/>
+        <w:rPr>
+          <w:color w:val="A9B7C6"/>
+          <w:sz w:val="20"/>
+          <w:szCs w:val="20"/>
+        </w:rPr>
+      </w:pPr>
+      <w:r>
+        <w:rPr>
+          <w:rFonts w:hint="eastAsia"/>
+          <w:i/>
+          <w:iCs/>
+          <w:color w:val="629755"/>
+          <w:sz w:val="20"/>
+          <w:szCs w:val="20"/>
+        </w:rPr>
+        <w:t>/**</w:t>
+      </w:r>
+      <w:r>
+        <w:rPr>
+          <w:rFonts w:hint="eastAsia"/>
+          <w:i/>
+          <w:iCs/>
+          <w:color w:val="629755"/>
+          <w:sz w:val="20"/>
+          <w:szCs w:val="20"/>
+        </w:rPr>
+        <w:br/>
+        <w:t xml:space="preserve"> * </w:t>
+      </w:r>
+      <w:r>
+        <w:rPr>
+          <w:rFonts w:hint="eastAsia"/>
+          <w:b/>
+          <w:bCs/>
+          <w:i/>
+          <w:iCs/>
+          <w:color w:val="629755"/>
+          <w:sz w:val="20"/>
+          <w:szCs w:val="20"/>
+        </w:rPr>
+        <w:t xml:space="preserve">@Description: </w:t>
+      </w:r>
+      <w:r>
+        <w:rPr>
+          <w:rFonts w:hint="eastAsia"/>
+          <w:i/>
+          <w:iCs/>
+          <w:color w:val="629755"/>
+          <w:sz w:val="20"/>
+          <w:szCs w:val="20"/>
+        </w:rPr>
+        <w:t>日志注解</w:t>
+      </w:r>
+      <w:r>
+        <w:rPr>
+          <w:rFonts w:hint="eastAsia"/>
+          <w:i/>
+          <w:iCs/>
+          <w:color w:val="629755"/>
+          <w:sz w:val="20"/>
+          <w:szCs w:val="20"/>
+        </w:rPr>
+        <w:br/>
+        <w:t xml:space="preserve"> */</w:t>
+      </w:r>
+      <w:r>
+        <w:rPr>
+          <w:rFonts w:hint="eastAsia"/>
+          <w:i/>
+          <w:iCs/>
+          <w:color w:val="629755"/>
+          <w:sz w:val="20"/>
+          <w:szCs w:val="20"/>
+        </w:rPr>
+        <w:br/>
+      </w:r>
+      <w:r>
+        <w:rPr>
+          <w:rFonts w:hint="eastAsia"/>
+          <w:color w:val="BBB529"/>
+          <w:sz w:val="20"/>
+          <w:szCs w:val="20"/>
+        </w:rPr>
+        <w:t>@Target</w:t>
+      </w:r>
+      <w:r>
+        <w:rPr>
+          <w:rFonts w:hint="eastAsia"/>
+          <w:color w:val="A9B7C6"/>
+          <w:sz w:val="20"/>
+          <w:szCs w:val="20"/>
+        </w:rPr>
+        <w:t>(ElementType.</w:t>
+      </w:r>
+      <w:r>
+        <w:rPr>
+          <w:rFonts w:hint="eastAsia"/>
+          <w:i/>
+          <w:iCs/>
+          <w:color w:val="9876AA"/>
+          <w:sz w:val="20"/>
+          <w:szCs w:val="20"/>
+        </w:rPr>
+        <w:t>METHOD</w:t>
+      </w:r>
+      <w:r>
+        <w:rPr>
+          <w:rFonts w:hint="eastAsia"/>
+          <w:color w:val="A9B7C6"/>
+          <w:sz w:val="20"/>
+          <w:szCs w:val="20"/>
+        </w:rPr>
+        <w:t xml:space="preserve">)  </w:t>
+      </w:r>
+      <w:r>
+        <w:rPr>
+          <w:rFonts w:hint="eastAsia"/>
+          <w:color w:val="A9B7C6"/>
+          <w:sz w:val="20"/>
+          <w:szCs w:val="20"/>
+        </w:rPr>
+        <w:br/>
+      </w:r>
+      <w:r>
+        <w:rPr>
+          <w:rFonts w:hint="eastAsia"/>
+          <w:color w:val="BBB529"/>
+          <w:sz w:val="20"/>
+          <w:szCs w:val="20"/>
+        </w:rPr>
+        <w:t>@Retention</w:t>
+      </w:r>
+      <w:r>
+        <w:rPr>
+          <w:rFonts w:hint="eastAsia"/>
+          <w:color w:val="A9B7C6"/>
+          <w:sz w:val="20"/>
+          <w:szCs w:val="20"/>
+        </w:rPr>
+        <w:t>(RetentionPolicy.</w:t>
+      </w:r>
+      <w:r>
+        <w:rPr>
+          <w:rFonts w:hint="eastAsia"/>
+          <w:i/>
+          <w:iCs/>
+          <w:color w:val="9876AA"/>
+          <w:sz w:val="20"/>
+          <w:szCs w:val="20"/>
+        </w:rPr>
+        <w:t>RUNTIME</w:t>
+      </w:r>
+      <w:r>
+        <w:rPr>
+          <w:rFonts w:hint="eastAsia"/>
+          <w:color w:val="A9B7C6"/>
+          <w:sz w:val="20"/>
+          <w:szCs w:val="20"/>
+        </w:rPr>
+        <w:t>)</w:t>
+      </w:r>
+      <w:r>
+        <w:rPr>
+          <w:rFonts w:hint="eastAsia"/>
+          <w:color w:val="A9B7C6"/>
+          <w:sz w:val="20"/>
+          <w:szCs w:val="20"/>
+        </w:rPr>
+        <w:br/>
+      </w:r>
+      <w:r>
+        <w:rPr>
+          <w:rFonts w:hint="eastAsia"/>
+          <w:color w:val="BBB529"/>
+          <w:sz w:val="20"/>
+          <w:szCs w:val="20"/>
+        </w:rPr>
+        <w:t>@Documented</w:t>
+      </w:r>
+      <w:r>
+        <w:rPr>
+          <w:rFonts w:hint="eastAsia"/>
+          <w:color w:val="BBB529"/>
+          <w:sz w:val="20"/>
+          <w:szCs w:val="20"/>
+        </w:rPr>
+        <w:br/>
+      </w:r>
+      <w:r>
+        <w:rPr>
+          <w:rFonts w:hint="eastAsia"/>
+          <w:color w:val="CC7832"/>
+          <w:sz w:val="20"/>
+          <w:szCs w:val="20"/>
+        </w:rPr>
+        <w:t xml:space="preserve">public </w:t>
+      </w:r>
+      <w:r>
+        <w:rPr>
+          <w:rFonts w:hint="eastAsia"/>
+          <w:color w:val="A9B7C6"/>
+          <w:sz w:val="20"/>
+          <w:szCs w:val="20"/>
+        </w:rPr>
+        <w:t>@</w:t>
+      </w:r>
+      <w:r>
+        <w:rPr>
+          <w:rFonts w:hint="eastAsia"/>
+          <w:color w:val="CC7832"/>
+          <w:sz w:val="20"/>
+          <w:szCs w:val="20"/>
+        </w:rPr>
+        <w:t xml:space="preserve">interface </w:t>
+      </w:r>
+      <w:r>
+        <w:rPr>
+          <w:rFonts w:hint="eastAsia"/>
+          <w:color w:val="BBB529"/>
+          <w:sz w:val="20"/>
+          <w:szCs w:val="20"/>
+        </w:rPr>
+        <w:t xml:space="preserve">LoggerManage </w:t>
+      </w:r>
+      <w:r>
+        <w:rPr>
+          <w:rFonts w:hint="eastAsia"/>
+          <w:color w:val="A9B7C6"/>
+          <w:sz w:val="20"/>
+          <w:szCs w:val="20"/>
+        </w:rPr>
+        <w:t>{</w:t>
+      </w:r>
+      <w:r>
+        <w:rPr>
+          <w:rFonts w:hint="eastAsia"/>
+          <w:color w:val="A9B7C6"/>
+          <w:sz w:val="20"/>
+          <w:szCs w:val="20"/>
+        </w:rPr>
+        <w:br/>
+      </w:r>
+      <w:r>
+        <w:rPr>
+          <w:rFonts w:hint="eastAsia"/>
+          <w:color w:val="A9B7C6"/>
+          <w:sz w:val="20"/>
+          <w:szCs w:val="20"/>
+        </w:rPr>
+        <w:br/>
+        <w:t xml:space="preserve">   </w:t>
+      </w:r>
+      <w:r>
+        <w:rPr>
+          <w:rFonts w:hint="eastAsia"/>
+          <w:color w:val="CC7832"/>
+          <w:sz w:val="20"/>
+          <w:szCs w:val="20"/>
+        </w:rPr>
+        <w:t xml:space="preserve">public </w:t>
+      </w:r>
+      <w:r>
+        <w:rPr>
+          <w:rFonts w:hint="eastAsia"/>
+          <w:color w:val="A9B7C6"/>
+          <w:sz w:val="20"/>
+          <w:szCs w:val="20"/>
+        </w:rPr>
+        <w:t xml:space="preserve">String </w:t>
+      </w:r>
+      <w:r>
+        <w:rPr>
+          <w:rFonts w:hint="eastAsia"/>
+          <w:color w:val="FFC66D"/>
+          <w:sz w:val="20"/>
+          <w:szCs w:val="20"/>
+        </w:rPr>
+        <w:t>description</w:t>
+      </w:r>
+      <w:r>
+        <w:rPr>
+          <w:rFonts w:hint="eastAsia"/>
+          <w:color w:val="A9B7C6"/>
+          <w:sz w:val="20"/>
+          <w:szCs w:val="20"/>
+        </w:rPr>
+        <w:t>()</w:t>
+      </w:r>
+      <w:r>
+        <w:rPr>
+          <w:rFonts w:hint="eastAsia"/>
+          <w:color w:val="CC7832"/>
+          <w:sz w:val="20"/>
+          <w:szCs w:val="20"/>
+        </w:rPr>
+        <w:t>;</w:t>
+      </w:r>
+      <w:r>
+        <w:rPr>
+          <w:rFonts w:hint="eastAsia"/>
+          <w:color w:val="CC7832"/>
+          <w:sz w:val="20"/>
+          <w:szCs w:val="20"/>
+        </w:rPr>
+        <w:br/>
+      </w:r>
+      <w:r>
+        <w:rPr>
+          <w:rFonts w:hint="eastAsia"/>
+          <w:color w:val="A9B7C6"/>
+          <w:sz w:val="20"/>
+          <w:szCs w:val="20"/>
+        </w:rPr>
+        <w:t>}</w:t>
+      </w:r>
+    </w:p>
+    <w:p>
+      <w:pPr>
+        <w:rPr>
+          <w:rFonts w:hint="eastAsia"/>
+        </w:rPr>
+      </w:pPr>
     </w:p>
     <w:p>
       <w:pPr>
         <w:pStyle w:val="a3"/>
         <w:ind w:left="420" w:firstLineChars="0" w:firstLine="0"/>
-        <w:rPr>
-          <w:rFonts w:hint="eastAsia"/>
-        </w:rPr>
       </w:pPr>
-      <w:bookmarkStart w:id="0" w:name="_GoBack"/>
-      <w:bookmarkEnd w:id="0"/>
+    </w:p>
+    <w:p>
+      <w:pPr>
+        <w:widowControl/>
+        <w:shd w:val="clear" w:color="auto" w:fill="2B2B2B"/>
+        <w:tabs>
+          <w:tab w:val="left" w:pos="916"/>
+          <w:tab w:val="left" w:pos="1832"/>
+          <w:tab w:val="left" w:pos="2748"/>
+          <w:tab w:val="left" w:pos="3664"/>
+          <w:tab w:val="left" w:pos="4580"/>
+          <w:tab w:val="left" w:pos="5496"/>
+          <w:tab w:val="left" w:pos="6412"/>
+          <w:tab w:val="left" w:pos="7328"/>
+          <w:tab w:val="left" w:pos="8244"/>
+          <w:tab w:val="left" w:pos="9160"/>
+          <w:tab w:val="left" w:pos="10076"/>
+          <w:tab w:val="left" w:pos="10992"/>
+          <w:tab w:val="left" w:pos="11908"/>
+          <w:tab w:val="left" w:pos="12824"/>
+          <w:tab w:val="left" w:pos="13740"/>
+          <w:tab w:val="left" w:pos="14656"/>
+        </w:tabs>
+        <w:jc w:val="left"/>
+        <w:rPr>
+          <w:rFonts w:ascii="宋体" w:eastAsia="宋体" w:hAnsi="宋体" w:cs="宋体"/>
+          <w:color w:val="A9B7C6"/>
+          <w:kern w:val="0"/>
+          <w:sz w:val="20"/>
+          <w:szCs w:val="20"/>
+        </w:rPr>
+      </w:pPr>
+      <w:r>
+        <w:rPr>
+          <w:rFonts w:ascii="宋体" w:eastAsia="宋体" w:hAnsi="宋体" w:cs="宋体" w:hint="eastAsia"/>
+          <w:i/>
+          <w:iCs/>
+          <w:color w:val="629755"/>
+          <w:kern w:val="0"/>
+          <w:sz w:val="20"/>
+          <w:szCs w:val="20"/>
+        </w:rPr>
+        <w:t>/**</w:t>
+      </w:r>
+      <w:r>
+        <w:rPr>
+          <w:rFonts w:ascii="宋体" w:eastAsia="宋体" w:hAnsi="宋体" w:cs="宋体" w:hint="eastAsia"/>
+          <w:i/>
+          <w:iCs/>
+          <w:color w:val="629755"/>
+          <w:kern w:val="0"/>
+          <w:sz w:val="20"/>
+          <w:szCs w:val="20"/>
+        </w:rPr>
+        <w:br/>
+        <w:t xml:space="preserve"> * </w:t>
+      </w:r>
+      <w:r>
+        <w:rPr>
+          <w:rFonts w:ascii="宋体" w:eastAsia="宋体" w:hAnsi="宋体" w:cs="宋体" w:hint="eastAsia"/>
+          <w:b/>
+          <w:bCs/>
+          <w:i/>
+          <w:iCs/>
+          <w:color w:val="629755"/>
+          <w:kern w:val="0"/>
+          <w:sz w:val="20"/>
+          <w:szCs w:val="20"/>
+        </w:rPr>
+        <w:t xml:space="preserve">@Description: </w:t>
+      </w:r>
+      <w:r>
+        <w:rPr>
+          <w:rFonts w:ascii="宋体" w:eastAsia="宋体" w:hAnsi="宋体" w:cs="宋体" w:hint="eastAsia"/>
+          <w:i/>
+          <w:iCs/>
+          <w:color w:val="629755"/>
+          <w:kern w:val="0"/>
+          <w:sz w:val="20"/>
+          <w:szCs w:val="20"/>
+        </w:rPr>
+        <w:t>日志管理</w:t>
+      </w:r>
+      <w:r>
+        <w:rPr>
+          <w:rFonts w:ascii="宋体" w:eastAsia="宋体" w:hAnsi="宋体" w:cs="宋体" w:hint="eastAsia"/>
+          <w:i/>
+          <w:iCs/>
+          <w:color w:val="629755"/>
+          <w:kern w:val="0"/>
+          <w:sz w:val="20"/>
+          <w:szCs w:val="20"/>
+        </w:rPr>
+        <w:br/>
+        <w:t xml:space="preserve"> */</w:t>
+      </w:r>
+      <w:r>
+        <w:rPr>
+          <w:rFonts w:ascii="宋体" w:eastAsia="宋体" w:hAnsi="宋体" w:cs="宋体" w:hint="eastAsia"/>
+          <w:i/>
+          <w:iCs/>
+          <w:color w:val="629755"/>
+          <w:kern w:val="0"/>
+          <w:sz w:val="20"/>
+          <w:szCs w:val="20"/>
+        </w:rPr>
+        <w:br/>
+      </w:r>
+      <w:r>
+        <w:rPr>
+          <w:rFonts w:ascii="宋体" w:eastAsia="宋体" w:hAnsi="宋体" w:cs="宋体" w:hint="eastAsia"/>
+          <w:color w:val="BBB529"/>
+          <w:kern w:val="0"/>
+          <w:sz w:val="20"/>
+          <w:szCs w:val="20"/>
+        </w:rPr>
+        <w:t>@Aspect</w:t>
+      </w:r>
+      <w:r>
+        <w:rPr>
+          <w:rFonts w:ascii="宋体" w:eastAsia="宋体" w:hAnsi="宋体" w:cs="宋体" w:hint="eastAsia"/>
+          <w:color w:val="BBB529"/>
+          <w:kern w:val="0"/>
+          <w:sz w:val="20"/>
+          <w:szCs w:val="20"/>
+        </w:rPr>
+        <w:br/>
+        <w:t>@Service</w:t>
+      </w:r>
+      <w:r>
+        <w:rPr>
+          <w:rFonts w:ascii="宋体" w:eastAsia="宋体" w:hAnsi="宋体" w:cs="宋体" w:hint="eastAsia"/>
+          <w:color w:val="BBB529"/>
+          <w:kern w:val="0"/>
+          <w:sz w:val="20"/>
+          <w:szCs w:val="20"/>
+        </w:rPr>
+        <w:br/>
+      </w:r>
+      <w:r>
+        <w:rPr>
+          <w:rFonts w:ascii="宋体" w:eastAsia="宋体" w:hAnsi="宋体" w:cs="宋体" w:hint="eastAsia"/>
+          <w:color w:val="CC7832"/>
+          <w:kern w:val="0"/>
+          <w:sz w:val="20"/>
+          <w:szCs w:val="20"/>
+        </w:rPr>
+        <w:t xml:space="preserve">public class </w:t>
+      </w:r>
+      <w:r>
+        <w:rPr>
+          <w:rFonts w:ascii="宋体" w:eastAsia="宋体" w:hAnsi="宋体" w:cs="宋体" w:hint="eastAsia"/>
+          <w:color w:val="A9B7C6"/>
+          <w:kern w:val="0"/>
+          <w:sz w:val="20"/>
+          <w:szCs w:val="20"/>
+        </w:rPr>
+        <w:t>LoggerAdvice {</w:t>
+      </w:r>
+      <w:r>
+        <w:rPr>
+          <w:rFonts w:ascii="宋体" w:eastAsia="宋体" w:hAnsi="宋体" w:cs="宋体" w:hint="eastAsia"/>
+          <w:color w:val="A9B7C6"/>
+          <w:kern w:val="0"/>
+          <w:sz w:val="20"/>
+          <w:szCs w:val="20"/>
+        </w:rPr>
+        <w:br/>
+      </w:r>
+      <w:r>
+        <w:rPr>
+          <w:rFonts w:ascii="宋体" w:eastAsia="宋体" w:hAnsi="宋体" w:cs="宋体" w:hint="eastAsia"/>
+          <w:color w:val="A9B7C6"/>
+          <w:kern w:val="0"/>
+          <w:sz w:val="20"/>
+          <w:szCs w:val="20"/>
+        </w:rPr>
+        <w:br/>
+        <w:t xml:space="preserve">   </w:t>
+      </w:r>
+      <w:r>
+        <w:rPr>
+          <w:rFonts w:ascii="宋体" w:eastAsia="宋体" w:hAnsi="宋体" w:cs="宋体" w:hint="eastAsia"/>
+          <w:color w:val="CC7832"/>
+          <w:kern w:val="0"/>
+          <w:sz w:val="20"/>
+          <w:szCs w:val="20"/>
+        </w:rPr>
+        <w:t xml:space="preserve">protected </w:t>
+      </w:r>
+      <w:r>
+        <w:rPr>
+          <w:rFonts w:ascii="宋体" w:eastAsia="宋体" w:hAnsi="宋体" w:cs="宋体" w:hint="eastAsia"/>
+          <w:color w:val="A9B7C6"/>
+          <w:kern w:val="0"/>
+          <w:sz w:val="20"/>
+          <w:szCs w:val="20"/>
+        </w:rPr>
+        <w:t xml:space="preserve">Logger </w:t>
+      </w:r>
+      <w:r>
+        <w:rPr>
+          <w:rFonts w:ascii="宋体" w:eastAsia="宋体" w:hAnsi="宋体" w:cs="宋体" w:hint="eastAsia"/>
+          <w:color w:val="9876AA"/>
+          <w:kern w:val="0"/>
+          <w:sz w:val="20"/>
+          <w:szCs w:val="20"/>
+        </w:rPr>
+        <w:t xml:space="preserve">logger </w:t>
+      </w:r>
+      <w:r>
+        <w:rPr>
+          <w:rFonts w:ascii="宋体" w:eastAsia="宋体" w:hAnsi="宋体" w:cs="宋体" w:hint="eastAsia"/>
+          <w:color w:val="A9B7C6"/>
+          <w:kern w:val="0"/>
+          <w:sz w:val="20"/>
+          <w:szCs w:val="20"/>
+        </w:rPr>
+        <w:t>=  LoggerFactory.</w:t>
+      </w:r>
+      <w:r>
+        <w:rPr>
+          <w:rFonts w:ascii="宋体" w:eastAsia="宋体" w:hAnsi="宋体" w:cs="宋体" w:hint="eastAsia"/>
+          <w:i/>
+          <w:iCs/>
+          <w:color w:val="A9B7C6"/>
+          <w:kern w:val="0"/>
+          <w:sz w:val="20"/>
+          <w:szCs w:val="20"/>
+        </w:rPr>
+        <w:t>getLogger</w:t>
+      </w:r>
+      <w:r>
+        <w:rPr>
+          <w:rFonts w:ascii="宋体" w:eastAsia="宋体" w:hAnsi="宋体" w:cs="宋体" w:hint="eastAsia"/>
+          <w:color w:val="A9B7C6"/>
+          <w:kern w:val="0"/>
+          <w:sz w:val="20"/>
+          <w:szCs w:val="20"/>
+        </w:rPr>
+        <w:t>(</w:t>
+      </w:r>
+      <w:r>
+        <w:rPr>
+          <w:rFonts w:ascii="宋体" w:eastAsia="宋体" w:hAnsi="宋体" w:cs="宋体" w:hint="eastAsia"/>
+          <w:color w:val="CC7832"/>
+          <w:kern w:val="0"/>
+          <w:sz w:val="20"/>
+          <w:szCs w:val="20"/>
+        </w:rPr>
+        <w:t>this</w:t>
+      </w:r>
+      <w:r>
+        <w:rPr>
+          <w:rFonts w:ascii="宋体" w:eastAsia="宋体" w:hAnsi="宋体" w:cs="宋体" w:hint="eastAsia"/>
+          <w:color w:val="A9B7C6"/>
+          <w:kern w:val="0"/>
+          <w:sz w:val="20"/>
+          <w:szCs w:val="20"/>
+        </w:rPr>
+        <w:t>.getClass())</w:t>
+      </w:r>
+      <w:r>
+        <w:rPr>
+          <w:rFonts w:ascii="宋体" w:eastAsia="宋体" w:hAnsi="宋体" w:cs="宋体" w:hint="eastAsia"/>
+          <w:color w:val="CC7832"/>
+          <w:kern w:val="0"/>
+          <w:sz w:val="20"/>
+          <w:szCs w:val="20"/>
+        </w:rPr>
+        <w:t>;</w:t>
+      </w:r>
+      <w:r>
+        <w:rPr>
+          <w:rFonts w:ascii="宋体" w:eastAsia="宋体" w:hAnsi="宋体" w:cs="宋体" w:hint="eastAsia"/>
+          <w:color w:val="CC7832"/>
+          <w:kern w:val="0"/>
+          <w:sz w:val="20"/>
+          <w:szCs w:val="20"/>
+        </w:rPr>
+        <w:br/>
+      </w:r>
+      <w:r>
+        <w:rPr>
+          <w:rFonts w:ascii="宋体" w:eastAsia="宋体" w:hAnsi="宋体" w:cs="宋体" w:hint="eastAsia"/>
+          <w:color w:val="CC7832"/>
+          <w:kern w:val="0"/>
+          <w:sz w:val="20"/>
+          <w:szCs w:val="20"/>
+        </w:rPr>
+        <w:br/>
+        <w:t xml:space="preserve">   </w:t>
+      </w:r>
+      <w:r>
+        <w:rPr>
+          <w:rFonts w:ascii="宋体" w:eastAsia="宋体" w:hAnsi="宋体" w:cs="宋体" w:hint="eastAsia"/>
+          <w:color w:val="BBB529"/>
+          <w:kern w:val="0"/>
+          <w:sz w:val="20"/>
+          <w:szCs w:val="20"/>
+        </w:rPr>
+        <w:t>@Before</w:t>
+      </w:r>
+      <w:r>
+        <w:rPr>
+          <w:rFonts w:ascii="宋体" w:eastAsia="宋体" w:hAnsi="宋体" w:cs="宋体" w:hint="eastAsia"/>
+          <w:color w:val="A9B7C6"/>
+          <w:kern w:val="0"/>
+          <w:sz w:val="20"/>
+          <w:szCs w:val="20"/>
+        </w:rPr>
+        <w:t>(</w:t>
+      </w:r>
+      <w:r>
+        <w:rPr>
+          <w:rFonts w:ascii="宋体" w:eastAsia="宋体" w:hAnsi="宋体" w:cs="宋体" w:hint="eastAsia"/>
+          <w:color w:val="6A8759"/>
+          <w:kern w:val="0"/>
+          <w:sz w:val="20"/>
+          <w:szCs w:val="20"/>
+        </w:rPr>
+        <w:t>"within(com.favorites..*) &amp;&amp; @annotation(loggerManage)"</w:t>
+      </w:r>
+      <w:r>
+        <w:rPr>
+          <w:rFonts w:ascii="宋体" w:eastAsia="宋体" w:hAnsi="宋体" w:cs="宋体" w:hint="eastAsia"/>
+          <w:color w:val="A9B7C6"/>
+          <w:kern w:val="0"/>
+          <w:sz w:val="20"/>
+          <w:szCs w:val="20"/>
+        </w:rPr>
+        <w:t>)</w:t>
+      </w:r>
+      <w:r>
+        <w:rPr>
+          <w:rFonts w:ascii="宋体" w:eastAsia="宋体" w:hAnsi="宋体" w:cs="宋体" w:hint="eastAsia"/>
+          <w:color w:val="A9B7C6"/>
+          <w:kern w:val="0"/>
+          <w:sz w:val="20"/>
+          <w:szCs w:val="20"/>
+        </w:rPr>
+        <w:br/>
+        <w:t xml:space="preserve">   </w:t>
+      </w:r>
+      <w:r>
+        <w:rPr>
+          <w:rFonts w:ascii="宋体" w:eastAsia="宋体" w:hAnsi="宋体" w:cs="宋体" w:hint="eastAsia"/>
+          <w:color w:val="CC7832"/>
+          <w:kern w:val="0"/>
+          <w:sz w:val="20"/>
+          <w:szCs w:val="20"/>
+        </w:rPr>
+        <w:t xml:space="preserve">public void </w:t>
+      </w:r>
+      <w:r>
+        <w:rPr>
+          <w:rFonts w:ascii="宋体" w:eastAsia="宋体" w:hAnsi="宋体" w:cs="宋体" w:hint="eastAsia"/>
+          <w:color w:val="FFC66D"/>
+          <w:kern w:val="0"/>
+          <w:sz w:val="20"/>
+          <w:szCs w:val="20"/>
+        </w:rPr>
+        <w:t>addBeforeLogger</w:t>
+      </w:r>
+      <w:r>
+        <w:rPr>
+          <w:rFonts w:ascii="宋体" w:eastAsia="宋体" w:hAnsi="宋体" w:cs="宋体" w:hint="eastAsia"/>
+          <w:color w:val="A9B7C6"/>
+          <w:kern w:val="0"/>
+          <w:sz w:val="20"/>
+          <w:szCs w:val="20"/>
+        </w:rPr>
+        <w:t>(JoinPoint joinPoint</w:t>
+      </w:r>
+      <w:r>
+        <w:rPr>
+          <w:rFonts w:ascii="宋体" w:eastAsia="宋体" w:hAnsi="宋体" w:cs="宋体" w:hint="eastAsia"/>
+          <w:color w:val="CC7832"/>
+          <w:kern w:val="0"/>
+          <w:sz w:val="20"/>
+          <w:szCs w:val="20"/>
+        </w:rPr>
+        <w:t xml:space="preserve">, </w:t>
+      </w:r>
+      <w:r>
+        <w:rPr>
+          <w:rFonts w:ascii="宋体" w:eastAsia="宋体" w:hAnsi="宋体" w:cs="宋体" w:hint="eastAsia"/>
+          <w:color w:val="BBB529"/>
+          <w:kern w:val="0"/>
+          <w:sz w:val="20"/>
+          <w:szCs w:val="20"/>
+        </w:rPr>
+        <w:t xml:space="preserve">LoggerManage </w:t>
+      </w:r>
+      <w:r>
+        <w:rPr>
+          <w:rFonts w:ascii="宋体" w:eastAsia="宋体" w:hAnsi="宋体" w:cs="宋体" w:hint="eastAsia"/>
+          <w:color w:val="A9B7C6"/>
+          <w:kern w:val="0"/>
+          <w:sz w:val="20"/>
+          <w:szCs w:val="20"/>
+        </w:rPr>
+        <w:t>loggerManage) {</w:t>
+      </w:r>
+      <w:r>
+        <w:rPr>
+          <w:rFonts w:ascii="宋体" w:eastAsia="宋体" w:hAnsi="宋体" w:cs="宋体" w:hint="eastAsia"/>
+          <w:color w:val="A9B7C6"/>
+          <w:kern w:val="0"/>
+          <w:sz w:val="20"/>
+          <w:szCs w:val="20"/>
+        </w:rPr>
+        <w:br/>
+        <w:t xml:space="preserve">      </w:t>
+      </w:r>
+      <w:r>
+        <w:rPr>
+          <w:rFonts w:ascii="宋体" w:eastAsia="宋体" w:hAnsi="宋体" w:cs="宋体" w:hint="eastAsia"/>
+          <w:color w:val="9876AA"/>
+          <w:kern w:val="0"/>
+          <w:sz w:val="20"/>
+          <w:szCs w:val="20"/>
+        </w:rPr>
+        <w:t>logger</w:t>
+      </w:r>
+      <w:r>
+        <w:rPr>
+          <w:rFonts w:ascii="宋体" w:eastAsia="宋体" w:hAnsi="宋体" w:cs="宋体" w:hint="eastAsia"/>
+          <w:color w:val="A9B7C6"/>
+          <w:kern w:val="0"/>
+          <w:sz w:val="20"/>
+          <w:szCs w:val="20"/>
+        </w:rPr>
+        <w:t>.info(</w:t>
+      </w:r>
+      <w:r>
+        <w:rPr>
+          <w:rFonts w:ascii="宋体" w:eastAsia="宋体" w:hAnsi="宋体" w:cs="宋体" w:hint="eastAsia"/>
+          <w:color w:val="6A8759"/>
+          <w:kern w:val="0"/>
+          <w:sz w:val="20"/>
+          <w:szCs w:val="20"/>
+        </w:rPr>
+        <w:t xml:space="preserve">"执行 " </w:t>
+      </w:r>
+      <w:r>
+        <w:rPr>
+          <w:rFonts w:ascii="宋体" w:eastAsia="宋体" w:hAnsi="宋体" w:cs="宋体" w:hint="eastAsia"/>
+          <w:color w:val="A9B7C6"/>
+          <w:kern w:val="0"/>
+          <w:sz w:val="20"/>
+          <w:szCs w:val="20"/>
+        </w:rPr>
+        <w:t xml:space="preserve">+ loggerManage.description() + </w:t>
+      </w:r>
+      <w:r>
+        <w:rPr>
+          <w:rFonts w:ascii="宋体" w:eastAsia="宋体" w:hAnsi="宋体" w:cs="宋体" w:hint="eastAsia"/>
+          <w:color w:val="6A8759"/>
+          <w:kern w:val="0"/>
+          <w:sz w:val="20"/>
+          <w:szCs w:val="20"/>
+        </w:rPr>
+        <w:t>" 开始"</w:t>
+      </w:r>
+      <w:r>
+        <w:rPr>
+          <w:rFonts w:ascii="宋体" w:eastAsia="宋体" w:hAnsi="宋体" w:cs="宋体" w:hint="eastAsia"/>
+          <w:color w:val="A9B7C6"/>
+          <w:kern w:val="0"/>
+          <w:sz w:val="20"/>
+          <w:szCs w:val="20"/>
+        </w:rPr>
+        <w:t>)</w:t>
+      </w:r>
+      <w:r>
+        <w:rPr>
+          <w:rFonts w:ascii="宋体" w:eastAsia="宋体" w:hAnsi="宋体" w:cs="宋体" w:hint="eastAsia"/>
+          <w:color w:val="CC7832"/>
+          <w:kern w:val="0"/>
+          <w:sz w:val="20"/>
+          <w:szCs w:val="20"/>
+        </w:rPr>
+        <w:t>;</w:t>
+      </w:r>
+      <w:r>
+        <w:rPr>
+          <w:rFonts w:ascii="宋体" w:eastAsia="宋体" w:hAnsi="宋体" w:cs="宋体" w:hint="eastAsia"/>
+          <w:color w:val="CC7832"/>
+          <w:kern w:val="0"/>
+          <w:sz w:val="20"/>
+          <w:szCs w:val="20"/>
+        </w:rPr>
+        <w:br/>
+        <w:t xml:space="preserve">      </w:t>
+      </w:r>
+      <w:r>
+        <w:rPr>
+          <w:rFonts w:ascii="宋体" w:eastAsia="宋体" w:hAnsi="宋体" w:cs="宋体" w:hint="eastAsia"/>
+          <w:color w:val="9876AA"/>
+          <w:kern w:val="0"/>
+          <w:sz w:val="20"/>
+          <w:szCs w:val="20"/>
+        </w:rPr>
+        <w:t>logger</w:t>
+      </w:r>
+      <w:r>
+        <w:rPr>
+          <w:rFonts w:ascii="宋体" w:eastAsia="宋体" w:hAnsi="宋体" w:cs="宋体" w:hint="eastAsia"/>
+          <w:color w:val="A9B7C6"/>
+          <w:kern w:val="0"/>
+          <w:sz w:val="20"/>
+          <w:szCs w:val="20"/>
+        </w:rPr>
+        <w:t>.info(joinPoint.getSignature().toString())</w:t>
+      </w:r>
+      <w:r>
+        <w:rPr>
+          <w:rFonts w:ascii="宋体" w:eastAsia="宋体" w:hAnsi="宋体" w:cs="宋体" w:hint="eastAsia"/>
+          <w:color w:val="CC7832"/>
+          <w:kern w:val="0"/>
+          <w:sz w:val="20"/>
+          <w:szCs w:val="20"/>
+        </w:rPr>
+        <w:t>;</w:t>
+      </w:r>
+      <w:r>
+        <w:rPr>
+          <w:rFonts w:ascii="宋体" w:eastAsia="宋体" w:hAnsi="宋体" w:cs="宋体" w:hint="eastAsia"/>
+          <w:color w:val="CC7832"/>
+          <w:kern w:val="0"/>
+          <w:sz w:val="20"/>
+          <w:szCs w:val="20"/>
+        </w:rPr>
+        <w:br/>
+        <w:t xml:space="preserve">      </w:t>
+      </w:r>
+      <w:r>
+        <w:rPr>
+          <w:rFonts w:ascii="宋体" w:eastAsia="宋体" w:hAnsi="宋体" w:cs="宋体" w:hint="eastAsia"/>
+          <w:color w:val="9876AA"/>
+          <w:kern w:val="0"/>
+          <w:sz w:val="20"/>
+          <w:szCs w:val="20"/>
+        </w:rPr>
+        <w:t>logger</w:t>
+      </w:r>
+      <w:r>
+        <w:rPr>
+          <w:rFonts w:ascii="宋体" w:eastAsia="宋体" w:hAnsi="宋体" w:cs="宋体" w:hint="eastAsia"/>
+          <w:color w:val="A9B7C6"/>
+          <w:kern w:val="0"/>
+          <w:sz w:val="20"/>
+          <w:szCs w:val="20"/>
+        </w:rPr>
+        <w:t>.info(parseParames(joinPoint.getArgs()))</w:t>
+      </w:r>
+      <w:r>
+        <w:rPr>
+          <w:rFonts w:ascii="宋体" w:eastAsia="宋体" w:hAnsi="宋体" w:cs="宋体" w:hint="eastAsia"/>
+          <w:color w:val="CC7832"/>
+          <w:kern w:val="0"/>
+          <w:sz w:val="20"/>
+          <w:szCs w:val="20"/>
+        </w:rPr>
+        <w:t>;</w:t>
+      </w:r>
+      <w:r>
+        <w:rPr>
+          <w:rFonts w:ascii="宋体" w:eastAsia="宋体" w:hAnsi="宋体" w:cs="宋体" w:hint="eastAsia"/>
+          <w:color w:val="CC7832"/>
+          <w:kern w:val="0"/>
+          <w:sz w:val="20"/>
+          <w:szCs w:val="20"/>
+        </w:rPr>
+        <w:br/>
+        <w:t xml:space="preserve">   </w:t>
+      </w:r>
+      <w:r>
+        <w:rPr>
+          <w:rFonts w:ascii="宋体" w:eastAsia="宋体" w:hAnsi="宋体" w:cs="宋体" w:hint="eastAsia"/>
+          <w:color w:val="A9B7C6"/>
+          <w:kern w:val="0"/>
+          <w:sz w:val="20"/>
+          <w:szCs w:val="20"/>
+        </w:rPr>
+        <w:t>}</w:t>
+      </w:r>
+      <w:r>
+        <w:rPr>
+          <w:rFonts w:ascii="宋体" w:eastAsia="宋体" w:hAnsi="宋体" w:cs="宋体" w:hint="eastAsia"/>
+          <w:color w:val="A9B7C6"/>
+          <w:kern w:val="0"/>
+          <w:sz w:val="20"/>
+          <w:szCs w:val="20"/>
+        </w:rPr>
+        <w:br/>
+        <w:t xml:space="preserve">   </w:t>
+      </w:r>
+      <w:r>
+        <w:rPr>
+          <w:rFonts w:ascii="宋体" w:eastAsia="宋体" w:hAnsi="宋体" w:cs="宋体" w:hint="eastAsia"/>
+          <w:color w:val="A9B7C6"/>
+          <w:kern w:val="0"/>
+          <w:sz w:val="20"/>
+          <w:szCs w:val="20"/>
+        </w:rPr>
+        <w:br/>
+        <w:t xml:space="preserve">   </w:t>
+      </w:r>
+      <w:r>
+        <w:rPr>
+          <w:rFonts w:ascii="宋体" w:eastAsia="宋体" w:hAnsi="宋体" w:cs="宋体" w:hint="eastAsia"/>
+          <w:color w:val="BBB529"/>
+          <w:kern w:val="0"/>
+          <w:sz w:val="20"/>
+          <w:szCs w:val="20"/>
+        </w:rPr>
+        <w:t>@AfterReturning</w:t>
+      </w:r>
+      <w:r>
+        <w:rPr>
+          <w:rFonts w:ascii="宋体" w:eastAsia="宋体" w:hAnsi="宋体" w:cs="宋体" w:hint="eastAsia"/>
+          <w:color w:val="A9B7C6"/>
+          <w:kern w:val="0"/>
+          <w:sz w:val="20"/>
+          <w:szCs w:val="20"/>
+        </w:rPr>
+        <w:t>(</w:t>
+      </w:r>
+      <w:r>
+        <w:rPr>
+          <w:rFonts w:ascii="宋体" w:eastAsia="宋体" w:hAnsi="宋体" w:cs="宋体" w:hint="eastAsia"/>
+          <w:color w:val="6A8759"/>
+          <w:kern w:val="0"/>
+          <w:sz w:val="20"/>
+          <w:szCs w:val="20"/>
+        </w:rPr>
+        <w:t>"within(com.favorites..*) &amp;&amp; @annotation(loggerManage)"</w:t>
+      </w:r>
+      <w:r>
+        <w:rPr>
+          <w:rFonts w:ascii="宋体" w:eastAsia="宋体" w:hAnsi="宋体" w:cs="宋体" w:hint="eastAsia"/>
+          <w:color w:val="A9B7C6"/>
+          <w:kern w:val="0"/>
+          <w:sz w:val="20"/>
+          <w:szCs w:val="20"/>
+        </w:rPr>
+        <w:t>)</w:t>
+      </w:r>
+      <w:r>
+        <w:rPr>
+          <w:rFonts w:ascii="宋体" w:eastAsia="宋体" w:hAnsi="宋体" w:cs="宋体" w:hint="eastAsia"/>
+          <w:color w:val="A9B7C6"/>
+          <w:kern w:val="0"/>
+          <w:sz w:val="20"/>
+          <w:szCs w:val="20"/>
+        </w:rPr>
+        <w:br/>
+        <w:t xml:space="preserve">   </w:t>
+      </w:r>
+      <w:r>
+        <w:rPr>
+          <w:rFonts w:ascii="宋体" w:eastAsia="宋体" w:hAnsi="宋体" w:cs="宋体" w:hint="eastAsia"/>
+          <w:color w:val="CC7832"/>
+          <w:kern w:val="0"/>
+          <w:sz w:val="20"/>
+          <w:szCs w:val="20"/>
+        </w:rPr>
+        <w:t xml:space="preserve">public void </w:t>
+      </w:r>
+      <w:r>
+        <w:rPr>
+          <w:rFonts w:ascii="宋体" w:eastAsia="宋体" w:hAnsi="宋体" w:cs="宋体" w:hint="eastAsia"/>
+          <w:color w:val="FFC66D"/>
+          <w:kern w:val="0"/>
+          <w:sz w:val="20"/>
+          <w:szCs w:val="20"/>
+        </w:rPr>
+        <w:t>addAfterReturningLogger</w:t>
+      </w:r>
+      <w:r>
+        <w:rPr>
+          <w:rFonts w:ascii="宋体" w:eastAsia="宋体" w:hAnsi="宋体" w:cs="宋体" w:hint="eastAsia"/>
+          <w:color w:val="A9B7C6"/>
+          <w:kern w:val="0"/>
+          <w:sz w:val="20"/>
+          <w:szCs w:val="20"/>
+        </w:rPr>
+        <w:t>(JoinPoint joinPoint</w:t>
+      </w:r>
+      <w:r>
+        <w:rPr>
+          <w:rFonts w:ascii="宋体" w:eastAsia="宋体" w:hAnsi="宋体" w:cs="宋体" w:hint="eastAsia"/>
+          <w:color w:val="CC7832"/>
+          <w:kern w:val="0"/>
+          <w:sz w:val="20"/>
+          <w:szCs w:val="20"/>
+        </w:rPr>
+        <w:t xml:space="preserve">, </w:t>
+      </w:r>
+      <w:r>
+        <w:rPr>
+          <w:rFonts w:ascii="宋体" w:eastAsia="宋体" w:hAnsi="宋体" w:cs="宋体" w:hint="eastAsia"/>
+          <w:color w:val="BBB529"/>
+          <w:kern w:val="0"/>
+          <w:sz w:val="20"/>
+          <w:szCs w:val="20"/>
+        </w:rPr>
+        <w:t xml:space="preserve">LoggerManage </w:t>
+      </w:r>
+      <w:r>
+        <w:rPr>
+          <w:rFonts w:ascii="宋体" w:eastAsia="宋体" w:hAnsi="宋体" w:cs="宋体" w:hint="eastAsia"/>
+          <w:color w:val="A9B7C6"/>
+          <w:kern w:val="0"/>
+          <w:sz w:val="20"/>
+          <w:szCs w:val="20"/>
+        </w:rPr>
+        <w:t>loggerManage) {</w:t>
+      </w:r>
+      <w:r>
+        <w:rPr>
+          <w:rFonts w:ascii="宋体" w:eastAsia="宋体" w:hAnsi="宋体" w:cs="宋体" w:hint="eastAsia"/>
+          <w:color w:val="A9B7C6"/>
+          <w:kern w:val="0"/>
+          <w:sz w:val="20"/>
+          <w:szCs w:val="20"/>
+        </w:rPr>
+        <w:br/>
+        <w:t xml:space="preserve">      </w:t>
+      </w:r>
+      <w:r>
+        <w:rPr>
+          <w:rFonts w:ascii="宋体" w:eastAsia="宋体" w:hAnsi="宋体" w:cs="宋体" w:hint="eastAsia"/>
+          <w:color w:val="9876AA"/>
+          <w:kern w:val="0"/>
+          <w:sz w:val="20"/>
+          <w:szCs w:val="20"/>
+        </w:rPr>
+        <w:t>logger</w:t>
+      </w:r>
+      <w:r>
+        <w:rPr>
+          <w:rFonts w:ascii="宋体" w:eastAsia="宋体" w:hAnsi="宋体" w:cs="宋体" w:hint="eastAsia"/>
+          <w:color w:val="A9B7C6"/>
+          <w:kern w:val="0"/>
+          <w:sz w:val="20"/>
+          <w:szCs w:val="20"/>
+        </w:rPr>
+        <w:t>.info(</w:t>
+      </w:r>
+      <w:r>
+        <w:rPr>
+          <w:rFonts w:ascii="宋体" w:eastAsia="宋体" w:hAnsi="宋体" w:cs="宋体" w:hint="eastAsia"/>
+          <w:color w:val="6A8759"/>
+          <w:kern w:val="0"/>
+          <w:sz w:val="20"/>
+          <w:szCs w:val="20"/>
+        </w:rPr>
+        <w:t xml:space="preserve">"执行 " </w:t>
+      </w:r>
+      <w:r>
+        <w:rPr>
+          <w:rFonts w:ascii="宋体" w:eastAsia="宋体" w:hAnsi="宋体" w:cs="宋体" w:hint="eastAsia"/>
+          <w:color w:val="A9B7C6"/>
+          <w:kern w:val="0"/>
+          <w:sz w:val="20"/>
+          <w:szCs w:val="20"/>
+        </w:rPr>
+        <w:t xml:space="preserve">+ loggerManage.description() + </w:t>
+      </w:r>
+      <w:r>
+        <w:rPr>
+          <w:rFonts w:ascii="宋体" w:eastAsia="宋体" w:hAnsi="宋体" w:cs="宋体" w:hint="eastAsia"/>
+          <w:color w:val="6A8759"/>
+          <w:kern w:val="0"/>
+          <w:sz w:val="20"/>
+          <w:szCs w:val="20"/>
+        </w:rPr>
+        <w:t>" 结束"</w:t>
+      </w:r>
+      <w:r>
+        <w:rPr>
+          <w:rFonts w:ascii="宋体" w:eastAsia="宋体" w:hAnsi="宋体" w:cs="宋体" w:hint="eastAsia"/>
+          <w:color w:val="A9B7C6"/>
+          <w:kern w:val="0"/>
+          <w:sz w:val="20"/>
+          <w:szCs w:val="20"/>
+        </w:rPr>
+        <w:t>)</w:t>
+      </w:r>
+      <w:r>
+        <w:rPr>
+          <w:rFonts w:ascii="宋体" w:eastAsia="宋体" w:hAnsi="宋体" w:cs="宋体" w:hint="eastAsia"/>
+          <w:color w:val="CC7832"/>
+          <w:kern w:val="0"/>
+          <w:sz w:val="20"/>
+          <w:szCs w:val="20"/>
+        </w:rPr>
+        <w:t>;</w:t>
+      </w:r>
+      <w:r>
+        <w:rPr>
+          <w:rFonts w:ascii="宋体" w:eastAsia="宋体" w:hAnsi="宋体" w:cs="宋体" w:hint="eastAsia"/>
+          <w:color w:val="CC7832"/>
+          <w:kern w:val="0"/>
+          <w:sz w:val="20"/>
+          <w:szCs w:val="20"/>
+        </w:rPr>
+        <w:br/>
+        <w:t xml:space="preserve">   </w:t>
+      </w:r>
+      <w:r>
+        <w:rPr>
+          <w:rFonts w:ascii="宋体" w:eastAsia="宋体" w:hAnsi="宋体" w:cs="宋体" w:hint="eastAsia"/>
+          <w:color w:val="A9B7C6"/>
+          <w:kern w:val="0"/>
+          <w:sz w:val="20"/>
+          <w:szCs w:val="20"/>
+        </w:rPr>
+        <w:t>}</w:t>
+      </w:r>
+      <w:r>
+        <w:rPr>
+          <w:rFonts w:ascii="宋体" w:eastAsia="宋体" w:hAnsi="宋体" w:cs="宋体" w:hint="eastAsia"/>
+          <w:color w:val="A9B7C6"/>
+          <w:kern w:val="0"/>
+          <w:sz w:val="20"/>
+          <w:szCs w:val="20"/>
+        </w:rPr>
+        <w:br/>
+        <w:t xml:space="preserve">   </w:t>
+      </w:r>
+      <w:r>
+        <w:rPr>
+          <w:rFonts w:ascii="宋体" w:eastAsia="宋体" w:hAnsi="宋体" w:cs="宋体" w:hint="eastAsia"/>
+          <w:color w:val="A9B7C6"/>
+          <w:kern w:val="0"/>
+          <w:sz w:val="20"/>
+          <w:szCs w:val="20"/>
+        </w:rPr>
+        <w:br/>
+        <w:t xml:space="preserve">   </w:t>
+      </w:r>
+      <w:r>
+        <w:rPr>
+          <w:rFonts w:ascii="宋体" w:eastAsia="宋体" w:hAnsi="宋体" w:cs="宋体" w:hint="eastAsia"/>
+          <w:color w:val="BBB529"/>
+          <w:kern w:val="0"/>
+          <w:sz w:val="20"/>
+          <w:szCs w:val="20"/>
+        </w:rPr>
+        <w:t>@AfterThrowing</w:t>
+      </w:r>
+      <w:r>
+        <w:rPr>
+          <w:rFonts w:ascii="宋体" w:eastAsia="宋体" w:hAnsi="宋体" w:cs="宋体" w:hint="eastAsia"/>
+          <w:color w:val="A9B7C6"/>
+          <w:kern w:val="0"/>
+          <w:sz w:val="20"/>
+          <w:szCs w:val="20"/>
+        </w:rPr>
+        <w:t>(</w:t>
+      </w:r>
+      <w:r>
+        <w:rPr>
+          <w:rFonts w:ascii="宋体" w:eastAsia="宋体" w:hAnsi="宋体" w:cs="宋体" w:hint="eastAsia"/>
+          <w:color w:val="D0D0FF"/>
+          <w:kern w:val="0"/>
+          <w:sz w:val="20"/>
+          <w:szCs w:val="20"/>
+        </w:rPr>
+        <w:t xml:space="preserve">pointcut </w:t>
+      </w:r>
+      <w:r>
+        <w:rPr>
+          <w:rFonts w:ascii="宋体" w:eastAsia="宋体" w:hAnsi="宋体" w:cs="宋体" w:hint="eastAsia"/>
+          <w:color w:val="A9B7C6"/>
+          <w:kern w:val="0"/>
+          <w:sz w:val="20"/>
+          <w:szCs w:val="20"/>
+        </w:rPr>
+        <w:t xml:space="preserve">= </w:t>
+      </w:r>
+      <w:r>
+        <w:rPr>
+          <w:rFonts w:ascii="宋体" w:eastAsia="宋体" w:hAnsi="宋体" w:cs="宋体" w:hint="eastAsia"/>
+          <w:color w:val="6A8759"/>
+          <w:kern w:val="0"/>
+          <w:sz w:val="20"/>
+          <w:szCs w:val="20"/>
+        </w:rPr>
+        <w:t>"within(com.favorites..*) &amp;&amp; @annotation(loggerManage)"</w:t>
+      </w:r>
+      <w:r>
+        <w:rPr>
+          <w:rFonts w:ascii="宋体" w:eastAsia="宋体" w:hAnsi="宋体" w:cs="宋体" w:hint="eastAsia"/>
+          <w:color w:val="CC7832"/>
+          <w:kern w:val="0"/>
+          <w:sz w:val="20"/>
+          <w:szCs w:val="20"/>
+        </w:rPr>
+        <w:t xml:space="preserve">, </w:t>
+      </w:r>
+      <w:r>
+        <w:rPr>
+          <w:rFonts w:ascii="宋体" w:eastAsia="宋体" w:hAnsi="宋体" w:cs="宋体" w:hint="eastAsia"/>
+          <w:color w:val="D0D0FF"/>
+          <w:kern w:val="0"/>
+          <w:sz w:val="20"/>
+          <w:szCs w:val="20"/>
+        </w:rPr>
+        <w:t xml:space="preserve">throwing </w:t>
+      </w:r>
+      <w:r>
+        <w:rPr>
+          <w:rFonts w:ascii="宋体" w:eastAsia="宋体" w:hAnsi="宋体" w:cs="宋体" w:hint="eastAsia"/>
+          <w:color w:val="A9B7C6"/>
+          <w:kern w:val="0"/>
+          <w:sz w:val="20"/>
+          <w:szCs w:val="20"/>
+        </w:rPr>
+        <w:t xml:space="preserve">= </w:t>
+      </w:r>
+      <w:r>
+        <w:rPr>
+          <w:rFonts w:ascii="宋体" w:eastAsia="宋体" w:hAnsi="宋体" w:cs="宋体" w:hint="eastAsia"/>
+          <w:color w:val="6A8759"/>
+          <w:kern w:val="0"/>
+          <w:sz w:val="20"/>
+          <w:szCs w:val="20"/>
+        </w:rPr>
+        <w:t>"ex"</w:t>
+      </w:r>
+      <w:r>
+        <w:rPr>
+          <w:rFonts w:ascii="宋体" w:eastAsia="宋体" w:hAnsi="宋体" w:cs="宋体" w:hint="eastAsia"/>
+          <w:color w:val="A9B7C6"/>
+          <w:kern w:val="0"/>
+          <w:sz w:val="20"/>
+          <w:szCs w:val="20"/>
+        </w:rPr>
+        <w:t>)</w:t>
+      </w:r>
+      <w:r>
+        <w:rPr>
+          <w:rFonts w:ascii="宋体" w:eastAsia="宋体" w:hAnsi="宋体" w:cs="宋体" w:hint="eastAsia"/>
+          <w:color w:val="A9B7C6"/>
+          <w:kern w:val="0"/>
+          <w:sz w:val="20"/>
+          <w:szCs w:val="20"/>
+        </w:rPr>
+        <w:br/>
+        <w:t xml:space="preserve">   </w:t>
+      </w:r>
+      <w:r>
+        <w:rPr>
+          <w:rFonts w:ascii="宋体" w:eastAsia="宋体" w:hAnsi="宋体" w:cs="宋体" w:hint="eastAsia"/>
+          <w:color w:val="CC7832"/>
+          <w:kern w:val="0"/>
+          <w:sz w:val="20"/>
+          <w:szCs w:val="20"/>
+        </w:rPr>
+        <w:t xml:space="preserve">public void </w:t>
+      </w:r>
+      <w:r>
+        <w:rPr>
+          <w:rFonts w:ascii="宋体" w:eastAsia="宋体" w:hAnsi="宋体" w:cs="宋体" w:hint="eastAsia"/>
+          <w:color w:val="FFC66D"/>
+          <w:kern w:val="0"/>
+          <w:sz w:val="20"/>
+          <w:szCs w:val="20"/>
+        </w:rPr>
+        <w:t>addAfterThrowingLogger</w:t>
+      </w:r>
+      <w:r>
+        <w:rPr>
+          <w:rFonts w:ascii="宋体" w:eastAsia="宋体" w:hAnsi="宋体" w:cs="宋体" w:hint="eastAsia"/>
+          <w:color w:val="A9B7C6"/>
+          <w:kern w:val="0"/>
+          <w:sz w:val="20"/>
+          <w:szCs w:val="20"/>
+        </w:rPr>
+        <w:t>(JoinPoint joinPoint</w:t>
+      </w:r>
+      <w:r>
+        <w:rPr>
+          <w:rFonts w:ascii="宋体" w:eastAsia="宋体" w:hAnsi="宋体" w:cs="宋体" w:hint="eastAsia"/>
+          <w:color w:val="CC7832"/>
+          <w:kern w:val="0"/>
+          <w:sz w:val="20"/>
+          <w:szCs w:val="20"/>
+        </w:rPr>
+        <w:t xml:space="preserve">, </w:t>
+      </w:r>
+      <w:r>
+        <w:rPr>
+          <w:rFonts w:ascii="宋体" w:eastAsia="宋体" w:hAnsi="宋体" w:cs="宋体" w:hint="eastAsia"/>
+          <w:color w:val="BBB529"/>
+          <w:kern w:val="0"/>
+          <w:sz w:val="20"/>
+          <w:szCs w:val="20"/>
+        </w:rPr>
+        <w:t xml:space="preserve">LoggerManage </w:t>
+      </w:r>
+      <w:r>
+        <w:rPr>
+          <w:rFonts w:ascii="宋体" w:eastAsia="宋体" w:hAnsi="宋体" w:cs="宋体" w:hint="eastAsia"/>
+          <w:color w:val="A9B7C6"/>
+          <w:kern w:val="0"/>
+          <w:sz w:val="20"/>
+          <w:szCs w:val="20"/>
+        </w:rPr>
+        <w:t>loggerManage</w:t>
+      </w:r>
+      <w:r>
+        <w:rPr>
+          <w:rFonts w:ascii="宋体" w:eastAsia="宋体" w:hAnsi="宋体" w:cs="宋体" w:hint="eastAsia"/>
+          <w:color w:val="CC7832"/>
+          <w:kern w:val="0"/>
+          <w:sz w:val="20"/>
+          <w:szCs w:val="20"/>
+        </w:rPr>
+        <w:t xml:space="preserve">, </w:t>
+      </w:r>
+      <w:r>
+        <w:rPr>
+          <w:rFonts w:ascii="宋体" w:eastAsia="宋体" w:hAnsi="宋体" w:cs="宋体" w:hint="eastAsia"/>
+          <w:color w:val="A9B7C6"/>
+          <w:kern w:val="0"/>
+          <w:sz w:val="20"/>
+          <w:szCs w:val="20"/>
+        </w:rPr>
+        <w:t>Exception ex) {</w:t>
+      </w:r>
+      <w:r>
+        <w:rPr>
+          <w:rFonts w:ascii="宋体" w:eastAsia="宋体" w:hAnsi="宋体" w:cs="宋体" w:hint="eastAsia"/>
+          <w:color w:val="A9B7C6"/>
+          <w:kern w:val="0"/>
+          <w:sz w:val="20"/>
+          <w:szCs w:val="20"/>
+        </w:rPr>
+        <w:br/>
+        <w:t xml:space="preserve">      </w:t>
+      </w:r>
+      <w:r>
+        <w:rPr>
+          <w:rFonts w:ascii="宋体" w:eastAsia="宋体" w:hAnsi="宋体" w:cs="宋体" w:hint="eastAsia"/>
+          <w:color w:val="9876AA"/>
+          <w:kern w:val="0"/>
+          <w:sz w:val="20"/>
+          <w:szCs w:val="20"/>
+        </w:rPr>
+        <w:t>logger</w:t>
+      </w:r>
+      <w:r>
+        <w:rPr>
+          <w:rFonts w:ascii="宋体" w:eastAsia="宋体" w:hAnsi="宋体" w:cs="宋体" w:hint="eastAsia"/>
+          <w:color w:val="A9B7C6"/>
+          <w:kern w:val="0"/>
+          <w:sz w:val="20"/>
+          <w:szCs w:val="20"/>
+        </w:rPr>
+        <w:t>.error(</w:t>
+      </w:r>
+      <w:r>
+        <w:rPr>
+          <w:rFonts w:ascii="宋体" w:eastAsia="宋体" w:hAnsi="宋体" w:cs="宋体" w:hint="eastAsia"/>
+          <w:color w:val="6A8759"/>
+          <w:kern w:val="0"/>
+          <w:sz w:val="20"/>
+          <w:szCs w:val="20"/>
+        </w:rPr>
+        <w:t xml:space="preserve">"执行 " </w:t>
+      </w:r>
+      <w:r>
+        <w:rPr>
+          <w:rFonts w:ascii="宋体" w:eastAsia="宋体" w:hAnsi="宋体" w:cs="宋体" w:hint="eastAsia"/>
+          <w:color w:val="A9B7C6"/>
+          <w:kern w:val="0"/>
+          <w:sz w:val="20"/>
+          <w:szCs w:val="20"/>
+        </w:rPr>
+        <w:t xml:space="preserve">+ loggerManage.description() + </w:t>
+      </w:r>
+      <w:r>
+        <w:rPr>
+          <w:rFonts w:ascii="宋体" w:eastAsia="宋体" w:hAnsi="宋体" w:cs="宋体" w:hint="eastAsia"/>
+          <w:color w:val="6A8759"/>
+          <w:kern w:val="0"/>
+          <w:sz w:val="20"/>
+          <w:szCs w:val="20"/>
+        </w:rPr>
+        <w:t>" 异常"</w:t>
+      </w:r>
+      <w:r>
+        <w:rPr>
+          <w:rFonts w:ascii="宋体" w:eastAsia="宋体" w:hAnsi="宋体" w:cs="宋体" w:hint="eastAsia"/>
+          <w:color w:val="CC7832"/>
+          <w:kern w:val="0"/>
+          <w:sz w:val="20"/>
+          <w:szCs w:val="20"/>
+        </w:rPr>
+        <w:t xml:space="preserve">, </w:t>
+      </w:r>
+      <w:r>
+        <w:rPr>
+          <w:rFonts w:ascii="宋体" w:eastAsia="宋体" w:hAnsi="宋体" w:cs="宋体" w:hint="eastAsia"/>
+          <w:color w:val="A9B7C6"/>
+          <w:kern w:val="0"/>
+          <w:sz w:val="20"/>
+          <w:szCs w:val="20"/>
+        </w:rPr>
+        <w:t>ex)</w:t>
+      </w:r>
+      <w:r>
+        <w:rPr>
+          <w:rFonts w:ascii="宋体" w:eastAsia="宋体" w:hAnsi="宋体" w:cs="宋体" w:hint="eastAsia"/>
+          <w:color w:val="CC7832"/>
+          <w:kern w:val="0"/>
+          <w:sz w:val="20"/>
+          <w:szCs w:val="20"/>
+        </w:rPr>
+        <w:t>;</w:t>
+      </w:r>
+      <w:r>
+        <w:rPr>
+          <w:rFonts w:ascii="宋体" w:eastAsia="宋体" w:hAnsi="宋体" w:cs="宋体" w:hint="eastAsia"/>
+          <w:color w:val="CC7832"/>
+          <w:kern w:val="0"/>
+          <w:sz w:val="20"/>
+          <w:szCs w:val="20"/>
+        </w:rPr>
+        <w:br/>
+        <w:t xml:space="preserve">   </w:t>
+      </w:r>
+      <w:r>
+        <w:rPr>
+          <w:rFonts w:ascii="宋体" w:eastAsia="宋体" w:hAnsi="宋体" w:cs="宋体" w:hint="eastAsia"/>
+          <w:color w:val="A9B7C6"/>
+          <w:kern w:val="0"/>
+          <w:sz w:val="20"/>
+          <w:szCs w:val="20"/>
+        </w:rPr>
+        <w:t>}</w:t>
+      </w:r>
+      <w:r>
+        <w:rPr>
+          <w:rFonts w:ascii="宋体" w:eastAsia="宋体" w:hAnsi="宋体" w:cs="宋体" w:hint="eastAsia"/>
+          <w:color w:val="A9B7C6"/>
+          <w:kern w:val="0"/>
+          <w:sz w:val="20"/>
+          <w:szCs w:val="20"/>
+        </w:rPr>
+        <w:br/>
+      </w:r>
+      <w:r>
+        <w:rPr>
+          <w:rFonts w:ascii="宋体" w:eastAsia="宋体" w:hAnsi="宋体" w:cs="宋体" w:hint="eastAsia"/>
+          <w:color w:val="A9B7C6"/>
+          <w:kern w:val="0"/>
+          <w:sz w:val="20"/>
+          <w:szCs w:val="20"/>
+        </w:rPr>
+        <w:br/>
+        <w:t xml:space="preserve">   </w:t>
+      </w:r>
+      <w:r>
+        <w:rPr>
+          <w:rFonts w:ascii="宋体" w:eastAsia="宋体" w:hAnsi="宋体" w:cs="宋体" w:hint="eastAsia"/>
+          <w:color w:val="CC7832"/>
+          <w:kern w:val="0"/>
+          <w:sz w:val="20"/>
+          <w:szCs w:val="20"/>
+        </w:rPr>
+        <w:t xml:space="preserve">private </w:t>
+      </w:r>
+      <w:r>
+        <w:rPr>
+          <w:rFonts w:ascii="宋体" w:eastAsia="宋体" w:hAnsi="宋体" w:cs="宋体" w:hint="eastAsia"/>
+          <w:color w:val="A9B7C6"/>
+          <w:kern w:val="0"/>
+          <w:sz w:val="20"/>
+          <w:szCs w:val="20"/>
+        </w:rPr>
+        <w:t xml:space="preserve">String </w:t>
+      </w:r>
+      <w:r>
+        <w:rPr>
+          <w:rFonts w:ascii="宋体" w:eastAsia="宋体" w:hAnsi="宋体" w:cs="宋体" w:hint="eastAsia"/>
+          <w:color w:val="FFC66D"/>
+          <w:kern w:val="0"/>
+          <w:sz w:val="20"/>
+          <w:szCs w:val="20"/>
+        </w:rPr>
+        <w:t>parseParames</w:t>
+      </w:r>
+      <w:r>
+        <w:rPr>
+          <w:rFonts w:ascii="宋体" w:eastAsia="宋体" w:hAnsi="宋体" w:cs="宋体" w:hint="eastAsia"/>
+          <w:color w:val="A9B7C6"/>
+          <w:kern w:val="0"/>
+          <w:sz w:val="20"/>
+          <w:szCs w:val="20"/>
+        </w:rPr>
+        <w:t>(Object[] parames) {</w:t>
+      </w:r>
+      <w:r>
+        <w:rPr>
+          <w:rFonts w:ascii="宋体" w:eastAsia="宋体" w:hAnsi="宋体" w:cs="宋体" w:hint="eastAsia"/>
+          <w:color w:val="A9B7C6"/>
+          <w:kern w:val="0"/>
+          <w:sz w:val="20"/>
+          <w:szCs w:val="20"/>
+        </w:rPr>
+        <w:br/>
+      </w:r>
+      <w:r>
+        <w:rPr>
+          <w:rFonts w:ascii="宋体" w:eastAsia="宋体" w:hAnsi="宋体" w:cs="宋体" w:hint="eastAsia"/>
+          <w:color w:val="A9B7C6"/>
+          <w:kern w:val="0"/>
+          <w:sz w:val="20"/>
+          <w:szCs w:val="20"/>
+        </w:rPr>
+        <w:lastRenderedPageBreak/>
+        <w:t xml:space="preserve">      </w:t>
+      </w:r>
+      <w:r>
+        <w:rPr>
+          <w:rFonts w:ascii="宋体" w:eastAsia="宋体" w:hAnsi="宋体" w:cs="宋体" w:hint="eastAsia"/>
+          <w:color w:val="CC7832"/>
+          <w:kern w:val="0"/>
+          <w:sz w:val="20"/>
+          <w:szCs w:val="20"/>
+        </w:rPr>
+        <w:t xml:space="preserve">if </w:t>
+      </w:r>
+      <w:r>
+        <w:rPr>
+          <w:rFonts w:ascii="宋体" w:eastAsia="宋体" w:hAnsi="宋体" w:cs="宋体" w:hint="eastAsia"/>
+          <w:color w:val="A9B7C6"/>
+          <w:kern w:val="0"/>
+          <w:sz w:val="20"/>
+          <w:szCs w:val="20"/>
+        </w:rPr>
+        <w:t>(</w:t>
+      </w:r>
+      <w:r>
+        <w:rPr>
+          <w:rFonts w:ascii="宋体" w:eastAsia="宋体" w:hAnsi="宋体" w:cs="宋体" w:hint="eastAsia"/>
+          <w:color w:val="CC7832"/>
+          <w:kern w:val="0"/>
+          <w:sz w:val="20"/>
+          <w:szCs w:val="20"/>
+        </w:rPr>
+        <w:t xml:space="preserve">null </w:t>
+      </w:r>
+      <w:r>
+        <w:rPr>
+          <w:rFonts w:ascii="宋体" w:eastAsia="宋体" w:hAnsi="宋体" w:cs="宋体" w:hint="eastAsia"/>
+          <w:color w:val="A9B7C6"/>
+          <w:kern w:val="0"/>
+          <w:sz w:val="20"/>
+          <w:szCs w:val="20"/>
+        </w:rPr>
+        <w:t>== parames || parames.</w:t>
+      </w:r>
+      <w:r>
+        <w:rPr>
+          <w:rFonts w:ascii="宋体" w:eastAsia="宋体" w:hAnsi="宋体" w:cs="宋体" w:hint="eastAsia"/>
+          <w:color w:val="9876AA"/>
+          <w:kern w:val="0"/>
+          <w:sz w:val="20"/>
+          <w:szCs w:val="20"/>
+        </w:rPr>
+        <w:t xml:space="preserve">length </w:t>
+      </w:r>
+      <w:r>
+        <w:rPr>
+          <w:rFonts w:ascii="宋体" w:eastAsia="宋体" w:hAnsi="宋体" w:cs="宋体" w:hint="eastAsia"/>
+          <w:color w:val="A9B7C6"/>
+          <w:kern w:val="0"/>
+          <w:sz w:val="20"/>
+          <w:szCs w:val="20"/>
+        </w:rPr>
+        <w:t xml:space="preserve">&lt;= </w:t>
+      </w:r>
+      <w:r>
+        <w:rPr>
+          <w:rFonts w:ascii="宋体" w:eastAsia="宋体" w:hAnsi="宋体" w:cs="宋体" w:hint="eastAsia"/>
+          <w:color w:val="6897BB"/>
+          <w:kern w:val="0"/>
+          <w:sz w:val="20"/>
+          <w:szCs w:val="20"/>
+        </w:rPr>
+        <w:t xml:space="preserve">0 </w:t>
+      </w:r>
+      <w:r>
+        <w:rPr>
+          <w:rFonts w:ascii="宋体" w:eastAsia="宋体" w:hAnsi="宋体" w:cs="宋体" w:hint="eastAsia"/>
+          <w:color w:val="A9B7C6"/>
+          <w:kern w:val="0"/>
+          <w:sz w:val="20"/>
+          <w:szCs w:val="20"/>
+        </w:rPr>
+        <w:t>|| parames.</w:t>
+      </w:r>
+      <w:r>
+        <w:rPr>
+          <w:rFonts w:ascii="宋体" w:eastAsia="宋体" w:hAnsi="宋体" w:cs="宋体" w:hint="eastAsia"/>
+          <w:color w:val="9876AA"/>
+          <w:kern w:val="0"/>
+          <w:sz w:val="20"/>
+          <w:szCs w:val="20"/>
+        </w:rPr>
+        <w:t xml:space="preserve">length </w:t>
+      </w:r>
+      <w:r>
+        <w:rPr>
+          <w:rFonts w:ascii="宋体" w:eastAsia="宋体" w:hAnsi="宋体" w:cs="宋体" w:hint="eastAsia"/>
+          <w:color w:val="A9B7C6"/>
+          <w:kern w:val="0"/>
+          <w:sz w:val="20"/>
+          <w:szCs w:val="20"/>
+        </w:rPr>
+        <w:t>&gt;</w:t>
+      </w:r>
+      <w:r>
+        <w:rPr>
+          <w:rFonts w:ascii="宋体" w:eastAsia="宋体" w:hAnsi="宋体" w:cs="宋体" w:hint="eastAsia"/>
+          <w:color w:val="6897BB"/>
+          <w:kern w:val="0"/>
+          <w:sz w:val="20"/>
+          <w:szCs w:val="20"/>
+        </w:rPr>
+        <w:t>1024</w:t>
+      </w:r>
+      <w:r>
+        <w:rPr>
+          <w:rFonts w:ascii="宋体" w:eastAsia="宋体" w:hAnsi="宋体" w:cs="宋体" w:hint="eastAsia"/>
+          <w:color w:val="A9B7C6"/>
+          <w:kern w:val="0"/>
+          <w:sz w:val="20"/>
+          <w:szCs w:val="20"/>
+        </w:rPr>
+        <w:t>) {</w:t>
+      </w:r>
+      <w:r>
+        <w:rPr>
+          <w:rFonts w:ascii="宋体" w:eastAsia="宋体" w:hAnsi="宋体" w:cs="宋体" w:hint="eastAsia"/>
+          <w:color w:val="A9B7C6"/>
+          <w:kern w:val="0"/>
+          <w:sz w:val="20"/>
+          <w:szCs w:val="20"/>
+        </w:rPr>
+        <w:br/>
+        <w:t xml:space="preserve">         </w:t>
+      </w:r>
+      <w:r>
+        <w:rPr>
+          <w:rFonts w:ascii="宋体" w:eastAsia="宋体" w:hAnsi="宋体" w:cs="宋体" w:hint="eastAsia"/>
+          <w:color w:val="CC7832"/>
+          <w:kern w:val="0"/>
+          <w:sz w:val="20"/>
+          <w:szCs w:val="20"/>
+        </w:rPr>
+        <w:t xml:space="preserve">return </w:t>
+      </w:r>
+      <w:r>
+        <w:rPr>
+          <w:rFonts w:ascii="宋体" w:eastAsia="宋体" w:hAnsi="宋体" w:cs="宋体" w:hint="eastAsia"/>
+          <w:color w:val="6A8759"/>
+          <w:kern w:val="0"/>
+          <w:sz w:val="20"/>
+          <w:szCs w:val="20"/>
+        </w:rPr>
+        <w:t>""</w:t>
+      </w:r>
+      <w:r>
+        <w:rPr>
+          <w:rFonts w:ascii="宋体" w:eastAsia="宋体" w:hAnsi="宋体" w:cs="宋体" w:hint="eastAsia"/>
+          <w:color w:val="CC7832"/>
+          <w:kern w:val="0"/>
+          <w:sz w:val="20"/>
+          <w:szCs w:val="20"/>
+        </w:rPr>
+        <w:t>;</w:t>
+      </w:r>
+      <w:r>
+        <w:rPr>
+          <w:rFonts w:ascii="宋体" w:eastAsia="宋体" w:hAnsi="宋体" w:cs="宋体" w:hint="eastAsia"/>
+          <w:color w:val="CC7832"/>
+          <w:kern w:val="0"/>
+          <w:sz w:val="20"/>
+          <w:szCs w:val="20"/>
+        </w:rPr>
+        <w:br/>
+        <w:t xml:space="preserve">      </w:t>
+      </w:r>
+      <w:r>
+        <w:rPr>
+          <w:rFonts w:ascii="宋体" w:eastAsia="宋体" w:hAnsi="宋体" w:cs="宋体" w:hint="eastAsia"/>
+          <w:color w:val="A9B7C6"/>
+          <w:kern w:val="0"/>
+          <w:sz w:val="20"/>
+          <w:szCs w:val="20"/>
+        </w:rPr>
+        <w:t>}</w:t>
+      </w:r>
+      <w:r>
+        <w:rPr>
+          <w:rFonts w:ascii="宋体" w:eastAsia="宋体" w:hAnsi="宋体" w:cs="宋体" w:hint="eastAsia"/>
+          <w:color w:val="A9B7C6"/>
+          <w:kern w:val="0"/>
+          <w:sz w:val="20"/>
+          <w:szCs w:val="20"/>
+        </w:rPr>
+        <w:br/>
+        <w:t xml:space="preserve">      StringBuffer param = </w:t>
+      </w:r>
+      <w:r>
+        <w:rPr>
+          <w:rFonts w:ascii="宋体" w:eastAsia="宋体" w:hAnsi="宋体" w:cs="宋体" w:hint="eastAsia"/>
+          <w:color w:val="CC7832"/>
+          <w:kern w:val="0"/>
+          <w:sz w:val="20"/>
+          <w:szCs w:val="20"/>
+        </w:rPr>
+        <w:t xml:space="preserve">new </w:t>
+      </w:r>
+      <w:r>
+        <w:rPr>
+          <w:rFonts w:ascii="宋体" w:eastAsia="宋体" w:hAnsi="宋体" w:cs="宋体" w:hint="eastAsia"/>
+          <w:color w:val="A9B7C6"/>
+          <w:kern w:val="0"/>
+          <w:sz w:val="20"/>
+          <w:szCs w:val="20"/>
+        </w:rPr>
+        <w:t>StringBuffer(</w:t>
+      </w:r>
+      <w:r>
+        <w:rPr>
+          <w:rFonts w:ascii="宋体" w:eastAsia="宋体" w:hAnsi="宋体" w:cs="宋体" w:hint="eastAsia"/>
+          <w:color w:val="6A8759"/>
+          <w:kern w:val="0"/>
+          <w:sz w:val="20"/>
+          <w:szCs w:val="20"/>
+        </w:rPr>
+        <w:t>"传入参数[{}] "</w:t>
+      </w:r>
+      <w:r>
+        <w:rPr>
+          <w:rFonts w:ascii="宋体" w:eastAsia="宋体" w:hAnsi="宋体" w:cs="宋体" w:hint="eastAsia"/>
+          <w:color w:val="A9B7C6"/>
+          <w:kern w:val="0"/>
+          <w:sz w:val="20"/>
+          <w:szCs w:val="20"/>
+        </w:rPr>
+        <w:t>)</w:t>
+      </w:r>
+      <w:r>
+        <w:rPr>
+          <w:rFonts w:ascii="宋体" w:eastAsia="宋体" w:hAnsi="宋体" w:cs="宋体" w:hint="eastAsia"/>
+          <w:color w:val="CC7832"/>
+          <w:kern w:val="0"/>
+          <w:sz w:val="20"/>
+          <w:szCs w:val="20"/>
+        </w:rPr>
+        <w:t>;</w:t>
+      </w:r>
+      <w:r>
+        <w:rPr>
+          <w:rFonts w:ascii="宋体" w:eastAsia="宋体" w:hAnsi="宋体" w:cs="宋体" w:hint="eastAsia"/>
+          <w:color w:val="CC7832"/>
+          <w:kern w:val="0"/>
+          <w:sz w:val="20"/>
+          <w:szCs w:val="20"/>
+        </w:rPr>
+        <w:br/>
+        <w:t xml:space="preserve">      for </w:t>
+      </w:r>
+      <w:r>
+        <w:rPr>
+          <w:rFonts w:ascii="宋体" w:eastAsia="宋体" w:hAnsi="宋体" w:cs="宋体" w:hint="eastAsia"/>
+          <w:color w:val="A9B7C6"/>
+          <w:kern w:val="0"/>
+          <w:sz w:val="20"/>
+          <w:szCs w:val="20"/>
+        </w:rPr>
+        <w:t>(Object obj : parames) {</w:t>
+      </w:r>
+      <w:r>
+        <w:rPr>
+          <w:rFonts w:ascii="宋体" w:eastAsia="宋体" w:hAnsi="宋体" w:cs="宋体" w:hint="eastAsia"/>
+          <w:color w:val="A9B7C6"/>
+          <w:kern w:val="0"/>
+          <w:sz w:val="20"/>
+          <w:szCs w:val="20"/>
+        </w:rPr>
+        <w:br/>
+        <w:t xml:space="preserve">         param.append(ToStringBuilder.</w:t>
+      </w:r>
+      <w:r>
+        <w:rPr>
+          <w:rFonts w:ascii="宋体" w:eastAsia="宋体" w:hAnsi="宋体" w:cs="宋体" w:hint="eastAsia"/>
+          <w:i/>
+          <w:iCs/>
+          <w:color w:val="A9B7C6"/>
+          <w:kern w:val="0"/>
+          <w:sz w:val="20"/>
+          <w:szCs w:val="20"/>
+        </w:rPr>
+        <w:t>reflectionToString</w:t>
+      </w:r>
+      <w:r>
+        <w:rPr>
+          <w:rFonts w:ascii="宋体" w:eastAsia="宋体" w:hAnsi="宋体" w:cs="宋体" w:hint="eastAsia"/>
+          <w:color w:val="A9B7C6"/>
+          <w:kern w:val="0"/>
+          <w:sz w:val="20"/>
+          <w:szCs w:val="20"/>
+        </w:rPr>
+        <w:t>(obj)).append(</w:t>
+      </w:r>
+      <w:r>
+        <w:rPr>
+          <w:rFonts w:ascii="宋体" w:eastAsia="宋体" w:hAnsi="宋体" w:cs="宋体" w:hint="eastAsia"/>
+          <w:color w:val="6A8759"/>
+          <w:kern w:val="0"/>
+          <w:sz w:val="20"/>
+          <w:szCs w:val="20"/>
+        </w:rPr>
+        <w:t>"  "</w:t>
+      </w:r>
+      <w:r>
+        <w:rPr>
+          <w:rFonts w:ascii="宋体" w:eastAsia="宋体" w:hAnsi="宋体" w:cs="宋体" w:hint="eastAsia"/>
+          <w:color w:val="A9B7C6"/>
+          <w:kern w:val="0"/>
+          <w:sz w:val="20"/>
+          <w:szCs w:val="20"/>
+        </w:rPr>
+        <w:t>)</w:t>
+      </w:r>
+      <w:r>
+        <w:rPr>
+          <w:rFonts w:ascii="宋体" w:eastAsia="宋体" w:hAnsi="宋体" w:cs="宋体" w:hint="eastAsia"/>
+          <w:color w:val="CC7832"/>
+          <w:kern w:val="0"/>
+          <w:sz w:val="20"/>
+          <w:szCs w:val="20"/>
+        </w:rPr>
+        <w:t>;</w:t>
+      </w:r>
+      <w:r>
+        <w:rPr>
+          <w:rFonts w:ascii="宋体" w:eastAsia="宋体" w:hAnsi="宋体" w:cs="宋体" w:hint="eastAsia"/>
+          <w:color w:val="CC7832"/>
+          <w:kern w:val="0"/>
+          <w:sz w:val="20"/>
+          <w:szCs w:val="20"/>
+        </w:rPr>
+        <w:br/>
+        <w:t xml:space="preserve">      </w:t>
+      </w:r>
+      <w:r>
+        <w:rPr>
+          <w:rFonts w:ascii="宋体" w:eastAsia="宋体" w:hAnsi="宋体" w:cs="宋体" w:hint="eastAsia"/>
+          <w:color w:val="A9B7C6"/>
+          <w:kern w:val="0"/>
+          <w:sz w:val="20"/>
+          <w:szCs w:val="20"/>
+        </w:rPr>
+        <w:t>}</w:t>
+      </w:r>
+      <w:r>
+        <w:rPr>
+          <w:rFonts w:ascii="宋体" w:eastAsia="宋体" w:hAnsi="宋体" w:cs="宋体" w:hint="eastAsia"/>
+          <w:color w:val="A9B7C6"/>
+          <w:kern w:val="0"/>
+          <w:sz w:val="20"/>
+          <w:szCs w:val="20"/>
+        </w:rPr>
+        <w:br/>
+        <w:t xml:space="preserve">      </w:t>
+      </w:r>
+      <w:r>
+        <w:rPr>
+          <w:rFonts w:ascii="宋体" w:eastAsia="宋体" w:hAnsi="宋体" w:cs="宋体" w:hint="eastAsia"/>
+          <w:color w:val="CC7832"/>
+          <w:kern w:val="0"/>
+          <w:sz w:val="20"/>
+          <w:szCs w:val="20"/>
+        </w:rPr>
+        <w:t xml:space="preserve">return </w:t>
+      </w:r>
+      <w:r>
+        <w:rPr>
+          <w:rFonts w:ascii="宋体" w:eastAsia="宋体" w:hAnsi="宋体" w:cs="宋体" w:hint="eastAsia"/>
+          <w:color w:val="A9B7C6"/>
+          <w:kern w:val="0"/>
+          <w:sz w:val="20"/>
+          <w:szCs w:val="20"/>
+        </w:rPr>
+        <w:t>param.toString()</w:t>
+      </w:r>
+      <w:r>
+        <w:rPr>
+          <w:rFonts w:ascii="宋体" w:eastAsia="宋体" w:hAnsi="宋体" w:cs="宋体" w:hint="eastAsia"/>
+          <w:color w:val="CC7832"/>
+          <w:kern w:val="0"/>
+          <w:sz w:val="20"/>
+          <w:szCs w:val="20"/>
+        </w:rPr>
+        <w:t>;</w:t>
+      </w:r>
+      <w:r>
+        <w:rPr>
+          <w:rFonts w:ascii="宋体" w:eastAsia="宋体" w:hAnsi="宋体" w:cs="宋体" w:hint="eastAsia"/>
+          <w:color w:val="CC7832"/>
+          <w:kern w:val="0"/>
+          <w:sz w:val="20"/>
+          <w:szCs w:val="20"/>
+        </w:rPr>
+        <w:br/>
+        <w:t xml:space="preserve">   </w:t>
+      </w:r>
+      <w:r>
+        <w:rPr>
+          <w:rFonts w:ascii="宋体" w:eastAsia="宋体" w:hAnsi="宋体" w:cs="宋体" w:hint="eastAsia"/>
+          <w:color w:val="A9B7C6"/>
+          <w:kern w:val="0"/>
+          <w:sz w:val="20"/>
+          <w:szCs w:val="20"/>
+        </w:rPr>
+        <w:t>}</w:t>
+      </w:r>
+      <w:r>
+        <w:rPr>
+          <w:rFonts w:ascii="宋体" w:eastAsia="宋体" w:hAnsi="宋体" w:cs="宋体" w:hint="eastAsia"/>
+          <w:color w:val="A9B7C6"/>
+          <w:kern w:val="0"/>
+          <w:sz w:val="20"/>
+          <w:szCs w:val="20"/>
+        </w:rPr>
+        <w:br/>
+        <w:t xml:space="preserve">   </w:t>
+      </w:r>
+      <w:r>
+        <w:rPr>
+          <w:rFonts w:ascii="宋体" w:eastAsia="宋体" w:hAnsi="宋体" w:cs="宋体" w:hint="eastAsia"/>
+          <w:color w:val="A9B7C6"/>
+          <w:kern w:val="0"/>
+          <w:sz w:val="20"/>
+          <w:szCs w:val="20"/>
+        </w:rPr>
+        <w:br/>
+        <w:t>}</w:t>
+      </w:r>
+    </w:p>
+    <w:p/>
+    <w:p>
+      <w:pPr>
+        <w:rPr>
+          <w:rFonts w:hint="eastAsia"/>
+        </w:rPr>
+      </w:pPr>
+      <w:r>
+        <w:t>日志打印样例：</w:t>
+      </w:r>
+    </w:p>
+    <w:p>
+      <w:pPr>
+        <w:rPr>
+          <w:rFonts w:hint="eastAsia"/>
+        </w:rPr>
+      </w:pPr>
+      <w:r>
+        <w:rPr>
+          <w:noProof/>
+        </w:rPr>
+        <w:drawing>
+          <wp:inline distT="0" distB="0" distL="0" distR="0" wp14:anchorId="7DB3F616" wp14:editId="79EE51AA">
+            <wp:extent cx="5274310" cy="645160"/>
+            <wp:effectExtent l="0" t="0" r="2540" b="2540"/>
+            <wp:docPr id="1" name="图片 1"/>
+            <wp:cNvGraphicFramePr>
+              <a:graphicFrameLocks xmlns:a="http://schemas.openxmlformats.org/drawingml/2006/main" noChangeAspect="1"/>
+            </wp:cNvGraphicFramePr>
+            <a:graphic xmlns:a="http://schemas.openxmlformats.org/drawingml/2006/main">
+              <a:graphicData uri="http://schemas.openxmlformats.org/drawingml/2006/picture">
+                <pic:pic xmlns:pic="http://schemas.openxmlformats.org/drawingml/2006/picture">
+                  <pic:nvPicPr>
+                    <pic:cNvPr id="1" name=""/>
+                    <pic:cNvPicPr/>
+                  </pic:nvPicPr>
+                  <pic:blipFill>
+                    <a:blip r:embed="rId5"/>
+                    <a:stretch>
+                      <a:fillRect/>
+                    </a:stretch>
+                  </pic:blipFill>
+                  <pic:spPr>
+                    <a:xfrm>
+                      <a:off x="0" y="0"/>
+                      <a:ext cx="5274310" cy="645160"/>
+                    </a:xfrm>
+                    <a:prstGeom prst="rect">
+                      <a:avLst/>
+                    </a:prstGeom>
+                  </pic:spPr>
+                </pic:pic>
+              </a:graphicData>
+            </a:graphic>
+          </wp:inline>
+        </w:drawing>
+      </w:r>
     </w:p>
     <w:sectPr>
       <w:pgSz w:w="11906" w:h="16838"/>
@@ -135,8 +2176,100 @@
       </w:pPr>
     </w:lvl>
   </w:abstractNum>
+  <w:abstractNum w:abstractNumId="1">
+    <w:nsid w:val="20B31B7F"/>
+    <w:multiLevelType w:val="hybridMultilevel"/>
+    <w:tmpl w:val="571422BE"/>
+    <w:lvl w:ilvl="0" w:tplc="2674B8BA">
+      <w:start w:val="1"/>
+      <w:numFmt w:val="japaneseCounting"/>
+      <w:lvlText w:val="%1、"/>
+      <w:lvlJc w:val="left"/>
+      <w:pPr>
+        <w:ind w:left="420" w:hanging="420"/>
+      </w:pPr>
+      <w:rPr>
+        <w:rFonts w:hint="default"/>
+      </w:rPr>
+    </w:lvl>
+    <w:lvl w:ilvl="1" w:tplc="04090019" w:tentative="1">
+      <w:start w:val="1"/>
+      <w:numFmt w:val="lowerLetter"/>
+      <w:lvlText w:val="%2)"/>
+      <w:lvlJc w:val="left"/>
+      <w:pPr>
+        <w:ind w:left="840" w:hanging="420"/>
+      </w:pPr>
+    </w:lvl>
+    <w:lvl w:ilvl="2" w:tplc="0409001B" w:tentative="1">
+      <w:start w:val="1"/>
+      <w:numFmt w:val="lowerRoman"/>
+      <w:lvlText w:val="%3."/>
+      <w:lvlJc w:val="right"/>
+      <w:pPr>
+        <w:ind w:left="1260" w:hanging="420"/>
+      </w:pPr>
+    </w:lvl>
+    <w:lvl w:ilvl="3" w:tplc="0409000F" w:tentative="1">
+      <w:start w:val="1"/>
+      <w:numFmt w:val="decimal"/>
+      <w:lvlText w:val="%4."/>
+      <w:lvlJc w:val="left"/>
+      <w:pPr>
+        <w:ind w:left="1680" w:hanging="420"/>
+      </w:pPr>
+    </w:lvl>
+    <w:lvl w:ilvl="4" w:tplc="04090019" w:tentative="1">
+      <w:start w:val="1"/>
+      <w:numFmt w:val="lowerLetter"/>
+      <w:lvlText w:val="%5)"/>
+      <w:lvlJc w:val="left"/>
+      <w:pPr>
+        <w:ind w:left="2100" w:hanging="420"/>
+      </w:pPr>
+    </w:lvl>
+    <w:lvl w:ilvl="5" w:tplc="0409001B" w:tentative="1">
+      <w:start w:val="1"/>
+      <w:numFmt w:val="lowerRoman"/>
+      <w:lvlText w:val="%6."/>
+      <w:lvlJc w:val="right"/>
+      <w:pPr>
+        <w:ind w:left="2520" w:hanging="420"/>
+      </w:pPr>
+    </w:lvl>
+    <w:lvl w:ilvl="6" w:tplc="0409000F" w:tentative="1">
+      <w:start w:val="1"/>
+      <w:numFmt w:val="decimal"/>
+      <w:lvlText w:val="%7."/>
+      <w:lvlJc w:val="left"/>
+      <w:pPr>
+        <w:ind w:left="2940" w:hanging="420"/>
+      </w:pPr>
+    </w:lvl>
+    <w:lvl w:ilvl="7" w:tplc="04090019" w:tentative="1">
+      <w:start w:val="1"/>
+      <w:numFmt w:val="lowerLetter"/>
+      <w:lvlText w:val="%8)"/>
+      <w:lvlJc w:val="left"/>
+      <w:pPr>
+        <w:ind w:left="3360" w:hanging="420"/>
+      </w:pPr>
+    </w:lvl>
+    <w:lvl w:ilvl="8" w:tplc="0409001B" w:tentative="1">
+      <w:start w:val="1"/>
+      <w:numFmt w:val="lowerRoman"/>
+      <w:lvlText w:val="%9."/>
+      <w:lvlJc w:val="right"/>
+      <w:pPr>
+        <w:ind w:left="3780" w:hanging="420"/>
+      </w:pPr>
+    </w:lvl>
+  </w:abstractNum>
   <w:num w:numId="1">
     <w:abstractNumId w:val="0"/>
+  </w:num>
+  <w:num w:numId="2">
+    <w:abstractNumId w:val="1"/>
   </w:num>
 </w:numbering>
 </file>
@@ -573,6 +2706,57 @@
       <w:ind w:firstLineChars="200" w:firstLine="420"/>
     </w:pPr>
   </w:style>
+  <w:style w:type="paragraph" w:styleId="HTML">
+    <w:name w:val="HTML Preformatted"/>
+    <w:basedOn w:val="a"/>
+    <w:link w:val="HTMLChar"/>
+    <w:uiPriority w:val="99"/>
+    <w:semiHidden/>
+    <w:unhideWhenUsed/>
+    <w:rsid w:val="00BB29FA"/>
+    <w:pPr>
+      <w:widowControl/>
+      <w:tabs>
+        <w:tab w:val="left" w:pos="916"/>
+        <w:tab w:val="left" w:pos="1832"/>
+        <w:tab w:val="left" w:pos="2748"/>
+        <w:tab w:val="left" w:pos="3664"/>
+        <w:tab w:val="left" w:pos="4580"/>
+        <w:tab w:val="left" w:pos="5496"/>
+        <w:tab w:val="left" w:pos="6412"/>
+        <w:tab w:val="left" w:pos="7328"/>
+        <w:tab w:val="left" w:pos="8244"/>
+        <w:tab w:val="left" w:pos="9160"/>
+        <w:tab w:val="left" w:pos="10076"/>
+        <w:tab w:val="left" w:pos="10992"/>
+        <w:tab w:val="left" w:pos="11908"/>
+        <w:tab w:val="left" w:pos="12824"/>
+        <w:tab w:val="left" w:pos="13740"/>
+        <w:tab w:val="left" w:pos="14656"/>
+      </w:tabs>
+      <w:jc w:val="left"/>
+    </w:pPr>
+    <w:rPr>
+      <w:rFonts w:ascii="宋体" w:eastAsia="宋体" w:hAnsi="宋体" w:cs="宋体"/>
+      <w:kern w:val="0"/>
+      <w:sz w:val="24"/>
+      <w:szCs w:val="24"/>
+    </w:rPr>
+  </w:style>
+  <w:style w:type="character" w:customStyle="1" w:styleId="HTMLChar">
+    <w:name w:val="HTML 预设格式 Char"/>
+    <w:basedOn w:val="a0"/>
+    <w:link w:val="HTML"/>
+    <w:uiPriority w:val="99"/>
+    <w:semiHidden/>
+    <w:rsid w:val="00BB29FA"/>
+    <w:rPr>
+      <w:rFonts w:ascii="宋体" w:eastAsia="宋体" w:hAnsi="宋体" w:cs="宋体"/>
+      <w:kern w:val="0"/>
+      <w:sz w:val="24"/>
+      <w:szCs w:val="24"/>
+    </w:rPr>
+  </w:style>
 </w:styles>
 </file>
 
